--- a/Vaswani_ResumeWord.docx
+++ b/Vaswani_ResumeWord.docx
@@ -179,8 +179,19 @@
           <w:sz w:val="20"/>
           <w:szCs w:val="20"/>
         </w:rPr>
-        <w:t xml:space="preserve"> HTML/CSS, XML, Git</w:t>
-      </w:r>
+        <w:t xml:space="preserve"> HTML/CSS, XML, </w:t>
+      </w:r>
+      <w:proofErr w:type="spellStart"/>
+      <w:r>
+        <w:rPr>
+          <w:rFonts w:ascii="Helvetica Neue" w:eastAsia="Helvetica Neue" w:hAnsi="Helvetica Neue" w:cs="Helvetica Neue"/>
+          <w:color w:val="3F3F3F"/>
+          <w:sz w:val="20"/>
+          <w:szCs w:val="20"/>
+        </w:rPr>
+        <w:t>Git</w:t>
+      </w:r>
+      <w:proofErr w:type="spellEnd"/>
       <w:r>
         <w:rPr>
           <w:rFonts w:ascii="Helvetica Neue" w:eastAsia="Helvetica Neue" w:hAnsi="Helvetica Neue" w:cs="Helvetica Neue"/>
@@ -267,7 +278,27 @@
           <w:sz w:val="20"/>
           <w:szCs w:val="20"/>
         </w:rPr>
-        <w:t xml:space="preserve"> Javascript, Swift, C++</w:t>
+        <w:t xml:space="preserve"> </w:t>
+      </w:r>
+      <w:proofErr w:type="spellStart"/>
+      <w:r>
+        <w:rPr>
+          <w:rFonts w:ascii="Helvetica Neue" w:eastAsia="Helvetica Neue" w:hAnsi="Helvetica Neue" w:cs="Helvetica Neue"/>
+          <w:color w:val="3F3F3F"/>
+          <w:sz w:val="20"/>
+          <w:szCs w:val="20"/>
+        </w:rPr>
+        <w:t>Javascript</w:t>
+      </w:r>
+      <w:proofErr w:type="spellEnd"/>
+      <w:r>
+        <w:rPr>
+          <w:rFonts w:ascii="Helvetica Neue" w:eastAsia="Helvetica Neue" w:hAnsi="Helvetica Neue" w:cs="Helvetica Neue"/>
+          <w:color w:val="3F3F3F"/>
+          <w:sz w:val="20"/>
+          <w:szCs w:val="20"/>
+        </w:rPr>
+        <w:t>, Swift, C++</w:t>
       </w:r>
       <w:r>
         <w:rPr>
@@ -384,8 +415,9 @@
           <w:sz w:val="20"/>
           <w:szCs w:val="20"/>
         </w:rPr>
-        <w:t xml:space="preserve">and Microsoft XNA, Unity 3D, Xcode, Maya, </w:t>
-      </w:r>
+        <w:t xml:space="preserve">and Microsoft XNA, Unity 3D, </w:t>
+      </w:r>
+      <w:proofErr w:type="spellStart"/>
       <w:r>
         <w:rPr>
           <w:rFonts w:ascii="Helvetica Neue" w:eastAsia="Helvetica Neue" w:hAnsi="Helvetica Neue" w:cs="Helvetica Neue"/>
@@ -393,6 +425,25 @@
           <w:sz w:val="20"/>
           <w:szCs w:val="20"/>
         </w:rPr>
+        <w:t>Xcode</w:t>
+      </w:r>
+      <w:proofErr w:type="spellEnd"/>
+      <w:r>
+        <w:rPr>
+          <w:rFonts w:ascii="Helvetica Neue" w:eastAsia="Helvetica Neue" w:hAnsi="Helvetica Neue" w:cs="Helvetica Neue"/>
+          <w:color w:val="3F3F3F"/>
+          <w:sz w:val="20"/>
+          <w:szCs w:val="20"/>
+        </w:rPr>
+        <w:t xml:space="preserve">, Maya, </w:t>
+      </w:r>
+      <w:r>
+        <w:rPr>
+          <w:rFonts w:ascii="Helvetica Neue" w:eastAsia="Helvetica Neue" w:hAnsi="Helvetica Neue" w:cs="Helvetica Neue"/>
+          <w:color w:val="3F3F3F"/>
+          <w:sz w:val="20"/>
+          <w:szCs w:val="20"/>
+        </w:rPr>
         <w:t>GitHub</w:t>
       </w:r>
       <w:r>
@@ -404,8 +455,6 @@
         </w:rPr>
         <w:t>, Docker</w:t>
       </w:r>
-      <w:bookmarkStart w:id="0" w:name="_GoBack"/>
-      <w:bookmarkEnd w:id="0"/>
     </w:p>
     <w:p>
       <w:r>
@@ -615,6 +664,14 @@
         </w:rPr>
         <w:t xml:space="preserve"> 2018 - RIT Presidential Scholarship</w:t>
       </w:r>
+      <w:r>
+        <w:rPr>
+          <w:rFonts w:ascii="Helvetica Neue" w:eastAsia="Helvetica Neue" w:hAnsi="Helvetica Neue" w:cs="Helvetica Neue"/>
+          <w:sz w:val="18"/>
+          <w:szCs w:val="18"/>
+        </w:rPr>
+        <w:t xml:space="preserve"> – Dean’s List: Spring 2016</w:t>
+      </w:r>
     </w:p>
     <w:p>
       <w:pPr>
@@ -1066,6 +1123,7 @@
       </w:r>
     </w:p>
     <w:p>
+      <w:proofErr w:type="spellStart"/>
       <w:r>
         <w:rPr>
           <w:rFonts w:ascii="Helvetica Neue" w:eastAsia="Helvetica Neue" w:hAnsi="Helvetica Neue" w:cs="Helvetica Neue"/>
@@ -1073,7 +1131,17 @@
           <w:sz w:val="20"/>
           <w:szCs w:val="20"/>
         </w:rPr>
-        <w:t>FriendlyU –</w:t>
+        <w:t>FriendlyU</w:t>
+      </w:r>
+      <w:proofErr w:type="spellEnd"/>
+      <w:r>
+        <w:rPr>
+          <w:rFonts w:ascii="Helvetica Neue" w:eastAsia="Helvetica Neue" w:hAnsi="Helvetica Neue" w:cs="Helvetica Neue"/>
+          <w:b/>
+          <w:sz w:val="20"/>
+          <w:szCs w:val="20"/>
+        </w:rPr>
+        <w:t xml:space="preserve"> –</w:t>
       </w:r>
       <w:r>
         <w:rPr>
@@ -1235,6 +1303,7 @@
           <w:szCs w:val="20"/>
         </w:rPr>
       </w:pPr>
+      <w:proofErr w:type="spellStart"/>
       <w:r>
         <w:rPr>
           <w:rFonts w:ascii="Helvetica Neue" w:eastAsia="Helvetica Neue" w:hAnsi="Helvetica Neue" w:cs="Helvetica Neue"/>
@@ -1242,7 +1311,17 @@
           <w:sz w:val="20"/>
           <w:szCs w:val="20"/>
         </w:rPr>
-        <w:t xml:space="preserve">iCanCode School – </w:t>
+        <w:t>iCanCode</w:t>
+      </w:r>
+      <w:proofErr w:type="spellEnd"/>
+      <w:r>
+        <w:rPr>
+          <w:rFonts w:ascii="Helvetica Neue" w:eastAsia="Helvetica Neue" w:hAnsi="Helvetica Neue" w:cs="Helvetica Neue"/>
+          <w:b/>
+          <w:sz w:val="20"/>
+          <w:szCs w:val="20"/>
+        </w:rPr>
+        <w:t xml:space="preserve"> School – </w:t>
       </w:r>
       <w:r>
         <w:rPr>
@@ -1434,8 +1513,18 @@
           <w:sz w:val="18"/>
           <w:szCs w:val="18"/>
         </w:rPr>
-        <w:t>An iOS app coded in Swift using Xcode</w:t>
-      </w:r>
+        <w:t xml:space="preserve">An iOS app coded in Swift using </w:t>
+      </w:r>
+      <w:proofErr w:type="spellStart"/>
+      <w:r>
+        <w:rPr>
+          <w:rFonts w:ascii="Helvetica Neue" w:eastAsia="Helvetica Neue" w:hAnsi="Helvetica Neue" w:cs="Helvetica Neue"/>
+          <w:sz w:val="18"/>
+          <w:szCs w:val="18"/>
+        </w:rPr>
+        <w:t>Xcode</w:t>
+      </w:r>
+      <w:proofErr w:type="spellEnd"/>
     </w:p>
     <w:p>
       <w:pPr>
@@ -1696,7 +1785,25 @@
           <w:sz w:val="18"/>
           <w:szCs w:val="18"/>
         </w:rPr>
-        <w:t xml:space="preserve">ade with C# in Visual Studio and MonoGame  </w:t>
+        <w:t xml:space="preserve">ade with C# in Visual Studio and </w:t>
+      </w:r>
+      <w:proofErr w:type="spellStart"/>
+      <w:r>
+        <w:rPr>
+          <w:rFonts w:ascii="Helvetica Neue" w:eastAsia="Helvetica Neue" w:hAnsi="Helvetica Neue" w:cs="Helvetica Neue"/>
+          <w:sz w:val="18"/>
+          <w:szCs w:val="18"/>
+        </w:rPr>
+        <w:t>MonoGame</w:t>
+      </w:r>
+      <w:proofErr w:type="spellEnd"/>
+      <w:r>
+        <w:rPr>
+          <w:rFonts w:ascii="Helvetica Neue" w:eastAsia="Helvetica Neue" w:hAnsi="Helvetica Neue" w:cs="Helvetica Neue"/>
+          <w:sz w:val="18"/>
+          <w:szCs w:val="18"/>
+        </w:rPr>
+        <w:t xml:space="preserve">  </w:t>
       </w:r>
     </w:p>
     <w:p>
@@ -1776,6 +1883,7 @@
           <w:szCs w:val="18"/>
         </w:rPr>
       </w:pPr>
+      <w:proofErr w:type="spellStart"/>
       <w:r>
         <w:rPr>
           <w:rFonts w:ascii="Helvetica Neue" w:eastAsia="Helvetica Neue" w:hAnsi="Helvetica Neue" w:cs="Helvetica Neue"/>
@@ -1785,21 +1893,57 @@
         </w:rPr>
         <w:t>codeRIT</w:t>
       </w:r>
-      <w:r>
-        <w:rPr>
-          <w:rFonts w:ascii="Helvetica Neue" w:eastAsia="Helvetica Neue" w:hAnsi="Helvetica Neue" w:cs="Helvetica Neue"/>
-          <w:sz w:val="18"/>
-          <w:szCs w:val="18"/>
-        </w:rPr>
-        <w:t xml:space="preserve">: Logistics Director </w:t>
-      </w:r>
-      <w:r>
-        <w:rPr>
-          <w:rFonts w:ascii="Helvetica Neue" w:eastAsia="Helvetica Neue" w:hAnsi="Helvetica Neue" w:cs="Helvetica Neue"/>
-          <w:sz w:val="18"/>
-          <w:szCs w:val="18"/>
-        </w:rPr>
-        <w:t xml:space="preserve">for BrickHack </w:t>
+      <w:proofErr w:type="spellEnd"/>
+      <w:r>
+        <w:rPr>
+          <w:rFonts w:ascii="Helvetica Neue" w:eastAsia="Helvetica Neue" w:hAnsi="Helvetica Neue" w:cs="Helvetica Neue"/>
+          <w:sz w:val="18"/>
+          <w:szCs w:val="18"/>
+        </w:rPr>
+        <w:t xml:space="preserve">: </w:t>
+      </w:r>
+      <w:r>
+        <w:rPr>
+          <w:rFonts w:ascii="Helvetica Neue" w:eastAsia="Helvetica Neue" w:hAnsi="Helvetica Neue" w:cs="Helvetica Neue"/>
+          <w:b/>
+          <w:sz w:val="18"/>
+          <w:szCs w:val="18"/>
+        </w:rPr>
+        <w:t>Logistics Director</w:t>
+      </w:r>
+      <w:r>
+        <w:rPr>
+          <w:rFonts w:ascii="Helvetica Neue" w:eastAsia="Helvetica Neue" w:hAnsi="Helvetica Neue" w:cs="Helvetica Neue"/>
+          <w:sz w:val="18"/>
+          <w:szCs w:val="18"/>
+        </w:rPr>
+        <w:t xml:space="preserve"> </w:t>
+      </w:r>
+      <w:r>
+        <w:rPr>
+          <w:rFonts w:ascii="Helvetica Neue" w:eastAsia="Helvetica Neue" w:hAnsi="Helvetica Neue" w:cs="Helvetica Neue"/>
+          <w:sz w:val="18"/>
+          <w:szCs w:val="18"/>
+        </w:rPr>
+        <w:t xml:space="preserve">for </w:t>
+      </w:r>
+      <w:proofErr w:type="spellStart"/>
+      <w:r>
+        <w:rPr>
+          <w:rFonts w:ascii="Helvetica Neue" w:eastAsia="Helvetica Neue" w:hAnsi="Helvetica Neue" w:cs="Helvetica Neue"/>
+          <w:sz w:val="18"/>
+          <w:szCs w:val="18"/>
+        </w:rPr>
+        <w:t>BrickHack</w:t>
+      </w:r>
+      <w:proofErr w:type="spellEnd"/>
+      <w:r>
+        <w:rPr>
+          <w:rFonts w:ascii="Helvetica Neue" w:eastAsia="Helvetica Neue" w:hAnsi="Helvetica Neue" w:cs="Helvetica Neue"/>
+          <w:sz w:val="18"/>
+          <w:szCs w:val="18"/>
+        </w:rPr>
+        <w:t xml:space="preserve"> </w:t>
       </w:r>
       <w:r>
         <w:rPr>
@@ -1815,6 +1959,24 @@
           <w:sz w:val="18"/>
           <w:szCs w:val="18"/>
         </w:rPr>
+        <w:t xml:space="preserve">: </w:t>
+      </w:r>
+      <w:r>
+        <w:rPr>
+          <w:rFonts w:ascii="Helvetica Neue" w:eastAsia="Helvetica Neue" w:hAnsi="Helvetica Neue" w:cs="Helvetica Neue"/>
+          <w:b/>
+          <w:i/>
+          <w:sz w:val="18"/>
+          <w:szCs w:val="18"/>
+        </w:rPr>
+        <w:t>2015-Present</w:t>
+      </w:r>
+      <w:r>
+        <w:rPr>
+          <w:rFonts w:ascii="Helvetica Neue" w:eastAsia="Helvetica Neue" w:hAnsi="Helvetica Neue" w:cs="Helvetica Neue"/>
+          <w:sz w:val="18"/>
+          <w:szCs w:val="18"/>
+        </w:rPr>
         <w:tab/>
       </w:r>
       <w:r>
@@ -1823,11 +1985,56 @@
           <w:sz w:val="18"/>
           <w:szCs w:val="18"/>
         </w:rPr>
+        <w:t xml:space="preserve">-Avid Hackathon attendee and </w:t>
+      </w:r>
+      <w:proofErr w:type="spellStart"/>
+      <w:r>
+        <w:rPr>
+          <w:rFonts w:ascii="Helvetica Neue" w:eastAsia="Helvetica Neue" w:hAnsi="Helvetica Neue" w:cs="Helvetica Neue"/>
+          <w:sz w:val="18"/>
+          <w:szCs w:val="18"/>
+        </w:rPr>
+        <w:t>orangizer</w:t>
+      </w:r>
+      <w:proofErr w:type="spellEnd"/>
+    </w:p>
+    <w:p>
+      <w:r>
+        <w:rPr>
+          <w:rFonts w:ascii="Helvetica Neue" w:eastAsia="Helvetica Neue" w:hAnsi="Helvetica Neue" w:cs="Helvetica Neue"/>
+          <w:sz w:val="18"/>
+          <w:szCs w:val="18"/>
+        </w:rPr>
         <w:tab/>
-        <w:t>-Avid Hackathon attendee and orangizer</w:t>
-      </w:r>
-    </w:p>
-    <w:p>
+      </w:r>
+      <w:proofErr w:type="spellStart"/>
+      <w:r>
+        <w:rPr>
+          <w:rFonts w:ascii="Helvetica Neue" w:eastAsia="Helvetica Neue" w:hAnsi="Helvetica Neue" w:cs="Helvetica Neue"/>
+          <w:b/>
+          <w:sz w:val="18"/>
+          <w:szCs w:val="18"/>
+        </w:rPr>
+        <w:t>BrickHack</w:t>
+      </w:r>
+      <w:proofErr w:type="spellEnd"/>
+      <w:r>
+        <w:rPr>
+          <w:rFonts w:ascii="Helvetica Neue" w:eastAsia="Helvetica Neue" w:hAnsi="Helvetica Neue" w:cs="Helvetica Neue"/>
+          <w:b/>
+          <w:sz w:val="18"/>
+          <w:szCs w:val="18"/>
+        </w:rPr>
+        <w:t xml:space="preserve"> 2015: </w:t>
+      </w:r>
+      <w:r>
+        <w:rPr>
+          <w:rFonts w:ascii="Helvetica Neue" w:eastAsia="Helvetica Neue" w:hAnsi="Helvetica Neue" w:cs="Helvetica Neue"/>
+          <w:sz w:val="18"/>
+          <w:szCs w:val="18"/>
+        </w:rPr>
+        <w:t>Winner: Best use of Spotify API</w:t>
+      </w:r>
       <w:r>
         <w:rPr>
           <w:rFonts w:ascii="Helvetica Neue" w:eastAsia="Helvetica Neue" w:hAnsi="Helvetica Neue" w:cs="Helvetica Neue"/>
@@ -1836,6 +2043,7 @@
         </w:rPr>
         <w:tab/>
       </w:r>
+      <w:proofErr w:type="spellStart"/>
       <w:r>
         <w:rPr>
           <w:rFonts w:ascii="Helvetica Neue" w:eastAsia="Helvetica Neue" w:hAnsi="Helvetica Neue" w:cs="Helvetica Neue"/>
@@ -1843,24 +2051,9 @@
           <w:sz w:val="18"/>
           <w:szCs w:val="18"/>
         </w:rPr>
-        <w:t xml:space="preserve">BrickHack 2015: </w:t>
-      </w:r>
-      <w:r>
-        <w:rPr>
-          <w:rFonts w:ascii="Helvetica Neue" w:eastAsia="Helvetica Neue" w:hAnsi="Helvetica Neue" w:cs="Helvetica Neue"/>
-          <w:sz w:val="18"/>
-          <w:szCs w:val="18"/>
-        </w:rPr>
-        <w:t>Winner: Best use of Spotify API</w:t>
-      </w:r>
-      <w:r>
-        <w:rPr>
-          <w:rFonts w:ascii="Helvetica Neue" w:eastAsia="Helvetica Neue" w:hAnsi="Helvetica Neue" w:cs="Helvetica Neue"/>
-          <w:sz w:val="18"/>
-          <w:szCs w:val="18"/>
-        </w:rPr>
-        <w:tab/>
-      </w:r>
+        <w:t>Bitcamp</w:t>
+      </w:r>
+      <w:proofErr w:type="spellEnd"/>
       <w:r>
         <w:rPr>
           <w:rFonts w:ascii="Helvetica Neue" w:eastAsia="Helvetica Neue" w:hAnsi="Helvetica Neue" w:cs="Helvetica Neue"/>
@@ -1868,15 +2061,33 @@
           <w:sz w:val="18"/>
           <w:szCs w:val="18"/>
         </w:rPr>
-        <w:t xml:space="preserve">Bitcamp 2016: </w:t>
-      </w:r>
-      <w:r>
-        <w:rPr>
-          <w:rFonts w:ascii="Helvetica Neue" w:eastAsia="Helvetica Neue" w:hAnsi="Helvetica Neue" w:cs="Helvetica Neue"/>
-          <w:sz w:val="18"/>
-          <w:szCs w:val="18"/>
-        </w:rPr>
-        <w:t>Winner: Sparkpost API, Best Domain Name</w:t>
+        <w:t xml:space="preserve"> 2016: </w:t>
+      </w:r>
+      <w:r>
+        <w:rPr>
+          <w:rFonts w:ascii="Helvetica Neue" w:eastAsia="Helvetica Neue" w:hAnsi="Helvetica Neue" w:cs="Helvetica Neue"/>
+          <w:sz w:val="18"/>
+          <w:szCs w:val="18"/>
+        </w:rPr>
+        <w:t xml:space="preserve">Winner: </w:t>
+      </w:r>
+      <w:proofErr w:type="spellStart"/>
+      <w:r>
+        <w:rPr>
+          <w:rFonts w:ascii="Helvetica Neue" w:eastAsia="Helvetica Neue" w:hAnsi="Helvetica Neue" w:cs="Helvetica Neue"/>
+          <w:sz w:val="18"/>
+          <w:szCs w:val="18"/>
+        </w:rPr>
+        <w:t>Sparkpost</w:t>
+      </w:r>
+      <w:proofErr w:type="spellEnd"/>
+      <w:r>
+        <w:rPr>
+          <w:rFonts w:ascii="Helvetica Neue" w:eastAsia="Helvetica Neue" w:hAnsi="Helvetica Neue" w:cs="Helvetica Neue"/>
+          <w:sz w:val="18"/>
+          <w:szCs w:val="18"/>
+        </w:rPr>
+        <w:t xml:space="preserve"> API, Best Domain Name</w:t>
       </w:r>
     </w:p>
     <w:p>
@@ -1922,6 +2133,7 @@
         </w:rPr>
         <w:tab/>
       </w:r>
+      <w:proofErr w:type="spellStart"/>
       <w:r>
         <w:rPr>
           <w:rFonts w:ascii="Helvetica Neue" w:eastAsia="Helvetica Neue" w:hAnsi="Helvetica Neue" w:cs="Helvetica Neue"/>
@@ -1929,16 +2141,36 @@
           <w:sz w:val="18"/>
           <w:szCs w:val="18"/>
         </w:rPr>
-        <w:t xml:space="preserve">WiCHacks 2016: </w:t>
-      </w:r>
-      <w:r>
-        <w:rPr>
-          <w:rFonts w:ascii="Helvetica Neue" w:eastAsia="Helvetica Neue" w:hAnsi="Helvetica Neue" w:cs="Helvetica Neue"/>
-          <w:sz w:val="18"/>
-          <w:szCs w:val="18"/>
-        </w:rPr>
-        <w:t>Winner: Best Women and Gender Hack and Best UI Design by Hubspot</w:t>
-      </w:r>
+        <w:t>WiCHacks</w:t>
+      </w:r>
+      <w:proofErr w:type="spellEnd"/>
+      <w:r>
+        <w:rPr>
+          <w:rFonts w:ascii="Helvetica Neue" w:eastAsia="Helvetica Neue" w:hAnsi="Helvetica Neue" w:cs="Helvetica Neue"/>
+          <w:b/>
+          <w:sz w:val="18"/>
+          <w:szCs w:val="18"/>
+        </w:rPr>
+        <w:t xml:space="preserve"> 2016: </w:t>
+      </w:r>
+      <w:r>
+        <w:rPr>
+          <w:rFonts w:ascii="Helvetica Neue" w:eastAsia="Helvetica Neue" w:hAnsi="Helvetica Neue" w:cs="Helvetica Neue"/>
+          <w:sz w:val="18"/>
+          <w:szCs w:val="18"/>
+        </w:rPr>
+        <w:t xml:space="preserve">Winner: Best Women and Gender Hack and Best UI Design by </w:t>
+      </w:r>
+      <w:proofErr w:type="spellStart"/>
+      <w:r>
+        <w:rPr>
+          <w:rFonts w:ascii="Helvetica Neue" w:eastAsia="Helvetica Neue" w:hAnsi="Helvetica Neue" w:cs="Helvetica Neue"/>
+          <w:sz w:val="18"/>
+          <w:szCs w:val="18"/>
+        </w:rPr>
+        <w:t>Hubspot</w:t>
+      </w:r>
+      <w:proofErr w:type="spellEnd"/>
       <w:r>
         <w:rPr>
           <w:rFonts w:ascii="Helvetica Neue" w:eastAsia="Helvetica Neue" w:hAnsi="Helvetica Neue" w:cs="Helvetica Neue"/>
@@ -1976,6 +2208,8 @@
         </w:rPr>
         <w:t xml:space="preserve">: President (Volunteering and community service organization) at East Brunswick HS </w:t>
       </w:r>
+      <w:bookmarkStart w:id="0" w:name="_GoBack"/>
+      <w:bookmarkEnd w:id="0"/>
     </w:p>
     <w:p>
       <w:r>
@@ -2207,8 +2441,18 @@
         <w:b/>
         <w:color w:val="3F3F3F"/>
       </w:rPr>
-      <w:t xml:space="preserve">       snehavaswani.com       github.com/svaswani</w:t>
+      <w:t xml:space="preserve">       snehavaswani.com       github.com/</w:t>
     </w:r>
+    <w:proofErr w:type="spellStart"/>
+    <w:r>
+      <w:rPr>
+        <w:rFonts w:ascii="Times New Roman" w:eastAsia="Times New Roman" w:hAnsi="Times New Roman" w:cs="Times New Roman"/>
+        <w:b/>
+        <w:color w:val="3F3F3F"/>
+      </w:rPr>
+      <w:t>svaswani</w:t>
+    </w:r>
+    <w:proofErr w:type="spellEnd"/>
   </w:p>
 </w:hdr>
 </file>
